--- a/法令ファイル/確定日付手数料規則/確定日付手数料規則（平成五年法務省令第三十号）.docx
+++ b/法令ファイル/確定日付手数料規則/確定日付手数料規則（平成五年法務省令第三十号）.docx
@@ -13,6 +13,18 @@
       </w:r>
     </w:p>
     <w:p>
+      <w:pPr>
+        <w:pStyle w:val="Heading5"/>
+        <w:ind w:left="440"/>
+      </w:pPr>
+      <w:r>
+        <w:t>１</w:t>
+      </w:r>
+    </w:p>
+    <w:p>
+      <w:pPr>
+        <w:ind w:left="440"/>
+      </w:pPr>
       <w:r>
         <w:t>私署証書に確定日付を付することを登記所に請求する者が納付しなければならない手数料の額は、一件につき七百円とする。</w:t>
       </w:r>
@@ -62,7 +74,7 @@
         <w:pStyle w:val="Heading1"/>
       </w:pPr>
       <w:r>
-        <w:t>附　則（平成二三年三月二五日法務省令第五号）</w:t>
+        <w:t>附則（平成二三年三月二五日法務省令第五号）</w:t>
       </w:r>
     </w:p>
     <w:p>
@@ -111,7 +123,7 @@
     </w:pPr>
     <w:r>
       <w:tab/>
-      <w:t>WeGov v0.1 - FTS141</w:t>
+      <w:t>WeGov v0.2 - FTS141</w:t>
     </w:r>
   </w:p>
 </w:ftr>
